--- a/tesis/template_penilaianujiantesis.docx
+++ b/tesis/template_penilaianujiantesis.docx
@@ -504,6 +504,12 @@
               </w:rPr>
               <w:t>Perumusan masalah</w:t>
             </w:r>
+            <w:r>
+              <w:rPr>
+                <w:lang w:val="id-ID"/>
+              </w:rPr>
+              <w:t xml:space="preserve"> (CPMK 2: c3)</w:t>
+            </w:r>
           </w:p>
         </w:tc>
         <w:tc>
@@ -620,6 +626,18 @@
               </w:rPr>
               <w:t>Hasil dan pembahasan</w:t>
             </w:r>
+            <w:r>
+              <w:rPr>
+                <w:lang w:val="id-ID"/>
+              </w:rPr>
+              <w:t xml:space="preserve"> </w:t>
+            </w:r>
+            <w:r>
+              <w:rPr>
+                <w:lang w:val="id-ID"/>
+              </w:rPr>
+              <w:t>(CPMK 2: c3)</w:t>
+            </w:r>
           </w:p>
         </w:tc>
         <w:tc>
@@ -652,19 +670,7 @@
               <w:rPr>
                 <w:lang w:val="id-ID"/>
               </w:rPr>
-              <w:t>{Skor_A</w:t>
-            </w:r>
-            <w:r>
-              <w:rPr>
-                <w:lang w:val="id-ID"/>
-              </w:rPr>
-              <w:t>2</w:t>
-            </w:r>
-            <w:r>
-              <w:rPr>
-                <w:lang w:val="id-ID"/>
-              </w:rPr>
-              <w:t>}</w:t>
+              <w:t>{Skor_A2}</w:t>
             </w:r>
           </w:p>
         </w:tc>
@@ -705,6 +711,18 @@
               </w:rPr>
               <w:t>Koherensi</w:t>
             </w:r>
+            <w:r>
+              <w:rPr>
+                <w:lang w:val="id-ID"/>
+              </w:rPr>
+              <w:t xml:space="preserve"> </w:t>
+            </w:r>
+            <w:r>
+              <w:rPr>
+                <w:lang w:val="id-ID"/>
+              </w:rPr>
+              <w:t>(CPMK 2: c3)</w:t>
+            </w:r>
           </w:p>
         </w:tc>
         <w:tc>
@@ -737,19 +755,7 @@
               <w:rPr>
                 <w:lang w:val="id-ID"/>
               </w:rPr>
-              <w:t>{Skor_A</w:t>
-            </w:r>
-            <w:r>
-              <w:rPr>
-                <w:lang w:val="id-ID"/>
-              </w:rPr>
-              <w:t>3</w:t>
-            </w:r>
-            <w:r>
-              <w:rPr>
-                <w:lang w:val="id-ID"/>
-              </w:rPr>
-              <w:t>}</w:t>
+              <w:t>{Skor_A3}</w:t>
             </w:r>
           </w:p>
         </w:tc>
@@ -1067,6 +1073,39 @@
               <w:t>tesis</w:t>
             </w:r>
             <w:proofErr w:type="spellEnd"/>
+            <w:r>
+              <w:t xml:space="preserve"> </w:t>
+            </w:r>
+            <w:r>
+              <w:rPr>
+                <w:lang w:val="id-ID"/>
+              </w:rPr>
+              <w:t xml:space="preserve">(CPMK </w:t>
+            </w:r>
+            <w:r>
+              <w:rPr>
+                <w:lang w:val="id-ID"/>
+              </w:rPr>
+              <w:t>1</w:t>
+            </w:r>
+            <w:r>
+              <w:rPr>
+                <w:lang w:val="id-ID"/>
+              </w:rPr>
+              <w:t xml:space="preserve">: </w:t>
+            </w:r>
+            <w:r>
+              <w:rPr>
+                <w:lang w:val="id-ID"/>
+              </w:rPr>
+              <w:t>g5</w:t>
+            </w:r>
+            <w:r>
+              <w:rPr>
+                <w:lang w:val="id-ID"/>
+              </w:rPr>
+              <w:t>)</w:t>
+            </w:r>
           </w:p>
         </w:tc>
         <w:tc>
@@ -1152,6 +1191,15 @@
               <w:t>komprehensif</w:t>
             </w:r>
             <w:proofErr w:type="spellEnd"/>
+            <w:r>
+              <w:t xml:space="preserve"> </w:t>
+            </w:r>
+            <w:r>
+              <w:rPr>
+                <w:lang w:val="id-ID"/>
+              </w:rPr>
+              <w:t>(CPMK 1: g5)</w:t>
+            </w:r>
           </w:p>
         </w:tc>
         <w:tc>
@@ -1498,6 +1546,39 @@
               <w:t>Sistematika</w:t>
             </w:r>
             <w:proofErr w:type="spellEnd"/>
+            <w:r>
+              <w:t xml:space="preserve"> </w:t>
+            </w:r>
+            <w:r>
+              <w:rPr>
+                <w:lang w:val="id-ID"/>
+              </w:rPr>
+              <w:t xml:space="preserve">(CPMK </w:t>
+            </w:r>
+            <w:r>
+              <w:rPr>
+                <w:lang w:val="id-ID"/>
+              </w:rPr>
+              <w:t>4</w:t>
+            </w:r>
+            <w:r>
+              <w:rPr>
+                <w:lang w:val="id-ID"/>
+              </w:rPr>
+              <w:t xml:space="preserve">: </w:t>
+            </w:r>
+            <w:r>
+              <w:rPr>
+                <w:lang w:val="id-ID"/>
+              </w:rPr>
+              <w:t>d3</w:t>
+            </w:r>
+            <w:r>
+              <w:rPr>
+                <w:lang w:val="id-ID"/>
+              </w:rPr>
+              <w:t>)</w:t>
+            </w:r>
           </w:p>
         </w:tc>
         <w:tc>
@@ -1527,13 +1608,7 @@
               <w:jc w:val="center"/>
             </w:pPr>
             <w:r>
-              <w:t>{Skor_</w:t>
-            </w:r>
-            <w:r>
-              <w:t>C</w:t>
-            </w:r>
-            <w:r>
-              <w:t>1}</w:t>
+              <w:t>{Skor_C1}</w:t>
             </w:r>
           </w:p>
         </w:tc>
@@ -1573,6 +1648,15 @@
               <w:t>Redaksional</w:t>
             </w:r>
             <w:proofErr w:type="spellEnd"/>
+            <w:r>
+              <w:t xml:space="preserve"> </w:t>
+            </w:r>
+            <w:r>
+              <w:rPr>
+                <w:lang w:val="id-ID"/>
+              </w:rPr>
+              <w:t>(CPMK 4: d3)</w:t>
+            </w:r>
           </w:p>
         </w:tc>
         <w:tc>
@@ -1602,13 +1686,7 @@
               <w:jc w:val="center"/>
             </w:pPr>
             <w:r>
-              <w:t>{Skor_</w:t>
-            </w:r>
-            <w:r>
-              <w:t>C</w:t>
-            </w:r>
-            <w:r>
-              <w:t>2}</w:t>
+              <w:t>{Skor_C2}</w:t>
             </w:r>
           </w:p>
         </w:tc>
@@ -1679,10 +1757,7 @@
             </w:r>
             <w:proofErr w:type="spellStart"/>
             <w:r>
-              <w:t>Jumlah_</w:t>
-            </w:r>
-            <w:r>
-              <w:t>C</w:t>
+              <w:t>Jumlah_C</w:t>
             </w:r>
             <w:proofErr w:type="spellEnd"/>
             <w:r>
@@ -1767,10 +1842,7 @@
             </w:r>
             <w:proofErr w:type="spellStart"/>
             <w:r>
-              <w:t>Rata_</w:t>
-            </w:r>
-            <w:r>
-              <w:t>C</w:t>
+              <w:t>Rata_C</w:t>
             </w:r>
             <w:proofErr w:type="spellEnd"/>
             <w:r>
@@ -1867,6 +1939,42 @@
               </w:rPr>
               <w:t>Materi presentasi</w:t>
             </w:r>
+            <w:r>
+              <w:rPr>
+                <w:lang w:val="id-ID"/>
+              </w:rPr>
+              <w:t xml:space="preserve"> </w:t>
+            </w:r>
+            <w:r>
+              <w:rPr>
+                <w:lang w:val="id-ID"/>
+              </w:rPr>
+              <w:t xml:space="preserve">(CPMK </w:t>
+            </w:r>
+            <w:r>
+              <w:rPr>
+                <w:lang w:val="id-ID"/>
+              </w:rPr>
+              <w:t>5</w:t>
+            </w:r>
+            <w:r>
+              <w:rPr>
+                <w:lang w:val="id-ID"/>
+              </w:rPr>
+              <w:t xml:space="preserve">: </w:t>
+            </w:r>
+            <w:r>
+              <w:rPr>
+                <w:lang w:val="id-ID"/>
+              </w:rPr>
+              <w:t>e1</w:t>
+            </w:r>
+            <w:r>
+              <w:rPr>
+                <w:lang w:val="id-ID"/>
+              </w:rPr>
+              <w:t>)</w:t>
+            </w:r>
           </w:p>
         </w:tc>
         <w:tc>
@@ -1896,13 +2004,7 @@
               <w:jc w:val="center"/>
             </w:pPr>
             <w:r>
-              <w:t>{Skor_</w:t>
-            </w:r>
-            <w:r>
-              <w:t>D</w:t>
-            </w:r>
-            <w:r>
-              <w:t>1}</w:t>
+              <w:t>{Skor_D1}</w:t>
             </w:r>
           </w:p>
         </w:tc>
@@ -1943,6 +2045,18 @@
               </w:rPr>
               <w:t>Teknik penyampaian</w:t>
             </w:r>
+            <w:r>
+              <w:rPr>
+                <w:lang w:val="id-ID"/>
+              </w:rPr>
+              <w:t xml:space="preserve"> </w:t>
+            </w:r>
+            <w:r>
+              <w:rPr>
+                <w:lang w:val="id-ID"/>
+              </w:rPr>
+              <w:t>(CPMK 5: e1)</w:t>
+            </w:r>
           </w:p>
         </w:tc>
         <w:tc>
@@ -1972,13 +2086,7 @@
               <w:jc w:val="center"/>
             </w:pPr>
             <w:r>
-              <w:t>{Skor_</w:t>
-            </w:r>
-            <w:r>
-              <w:t>D</w:t>
-            </w:r>
-            <w:r>
-              <w:t>2}</w:t>
+              <w:t>{Skor_D2}</w:t>
             </w:r>
           </w:p>
         </w:tc>
@@ -2049,10 +2157,7 @@
             </w:r>
             <w:proofErr w:type="spellStart"/>
             <w:r>
-              <w:t>Jumlah_</w:t>
-            </w:r>
-            <w:r>
-              <w:t>D</w:t>
+              <w:t>Jumlah_D</w:t>
             </w:r>
             <w:proofErr w:type="spellEnd"/>
             <w:r>
@@ -2134,10 +2239,7 @@
             </w:r>
             <w:proofErr w:type="spellStart"/>
             <w:r>
-              <w:t>Rata_</w:t>
-            </w:r>
-            <w:r>
-              <w:t>D</w:t>
+              <w:t>Rata_D</w:t>
             </w:r>
             <w:proofErr w:type="spellEnd"/>
             <w:r>
@@ -2349,23 +2451,6 @@
     </w:p>
     <w:p>
       <w:pPr>
-        <w:ind w:left="5040" w:firstLine="720"/>
-        <w:rPr>
-          <w:lang w:val="id-ID"/>
-        </w:rPr>
-      </w:pPr>
-    </w:p>
-    <w:p>
-      <w:pPr>
-        <w:ind w:left="5040"/>
-        <w:rPr>
-          <w:lang w:val="id-ID"/>
-        </w:rPr>
-      </w:pPr>
-    </w:p>
-    <w:p>
-      <w:pPr>
-        <w:ind w:left="5040"/>
         <w:rPr>
           <w:lang w:val="id-ID"/>
         </w:rPr>
@@ -3326,7 +3411,7 @@
         </mc:Choice>
         <mc:Fallback>
           <w:pict>
-            <v:rect w14:anchorId="3D8BC2C8" id="Rectangle 5" o:spid="_x0000_s1027" style="position:absolute;margin-left:232.95pt;margin-top:63.55pt;width:5.45pt;height:13.8pt;z-index:251659776;visibility:visible;mso-wrap-style:square;mso-width-percent:0;mso-height-percent:0;mso-wrap-distance-left:9pt;mso-wrap-distance-top:0;mso-wrap-distance-right:9pt;mso-wrap-distance-bottom:0;mso-position-horizontal:absolute;mso-position-horizontal-relative:text;mso-position-vertical:absolute;mso-position-vertical-relative:text;mso-width-percent:0;mso-height-percent:0;mso-width-relative:page;mso-height-relative:page;v-text-anchor:top" o:gfxdata="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" filled="f" stroked="f">
+            <v:rect w14:anchorId="3D8BC2C8" id="Rectangle 5" o:spid="_x0000_s1026" style="position:absolute;margin-left:232.95pt;margin-top:63.55pt;width:5.45pt;height:13.8pt;z-index:251659776;visibility:visible;mso-wrap-style:square;mso-width-percent:0;mso-height-percent:0;mso-wrap-distance-left:9pt;mso-wrap-distance-top:0;mso-wrap-distance-right:9pt;mso-wrap-distance-bottom:0;mso-position-horizontal:absolute;mso-position-horizontal-relative:text;mso-position-vertical:absolute;mso-position-vertical-relative:text;mso-width-percent:0;mso-height-percent:0;mso-width-relative:page;mso-height-relative:page;v-text-anchor:top" o:gfxdata="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" filled="f" stroked="f">
               <v:textbox inset="0,0,0,0">
                 <w:txbxContent>
                   <w:p/>
